--- a/Assignments/Corey_Munk_Assignment5/Assignment_5_-_Student.docx
+++ b/Assignments/Corey_Munk_Assignment5/Assignment_5_-_Student.docx
@@ -160,25 +160,7 @@
           <w:sz w:val="24"/>
           <w:szCs w:val="24"/>
         </w:rPr>
-        <w:t xml:space="preserve">: </w:t>
-      </w:r>
-      <w:proofErr w:type="spellStart"/>
-      <w:r>
-        <w:rPr>
-          <w:rFonts w:cstheme="minorHAnsi"/>
-          <w:sz w:val="24"/>
-          <w:szCs w:val="24"/>
-        </w:rPr>
-        <w:t>Kmeans</w:t>
-      </w:r>
-      <w:proofErr w:type="spellEnd"/>
-      <w:r>
-        <w:rPr>
-          <w:rFonts w:cstheme="minorHAnsi"/>
-          <w:sz w:val="24"/>
-          <w:szCs w:val="24"/>
-        </w:rPr>
-        <w:t xml:space="preserve">, Gaussian Mixture Model, DBSCAN, </w:t>
+        <w:t xml:space="preserve">: Kmeans, Gaussian Mixture Model, DBSCAN, </w:t>
       </w:r>
       <w:r>
         <w:rPr>
@@ -570,118 +552,106 @@
           <w:sz w:val="24"/>
           <w:szCs w:val="24"/>
         </w:rPr>
+        <w:t xml:space="preserve"> Kmeans</w:t>
+      </w:r>
+    </w:p>
+    <w:p>
+      <w:pPr>
+        <w:rPr>
+          <w:rFonts w:cstheme="minorHAnsi"/>
+          <w:sz w:val="24"/>
+          <w:szCs w:val="24"/>
+        </w:rPr>
+      </w:pPr>
+      <w:r>
+        <w:rPr>
+          <w:rFonts w:cstheme="minorHAnsi"/>
+          <w:sz w:val="24"/>
+          <w:szCs w:val="24"/>
+        </w:rPr>
+        <w:t xml:space="preserve">Please </w:t>
+      </w:r>
+      <w:r>
+        <w:rPr>
+          <w:rFonts w:cstheme="minorHAnsi"/>
+          <w:sz w:val="24"/>
+          <w:szCs w:val="24"/>
+        </w:rPr>
+        <w:t>load</w:t>
+      </w:r>
+      <w:r>
+        <w:rPr>
+          <w:rFonts w:cstheme="minorHAnsi"/>
+          <w:sz w:val="24"/>
+          <w:szCs w:val="24"/>
+        </w:rPr>
+        <w:t xml:space="preserve"> the following dataset</w:t>
+      </w:r>
+      <w:r>
+        <w:rPr>
+          <w:rFonts w:cstheme="minorHAnsi"/>
+          <w:sz w:val="24"/>
+          <w:szCs w:val="24"/>
+        </w:rPr>
+        <w:t xml:space="preserve">: </w:t>
+      </w:r>
+      <w:r>
+        <w:rPr>
+          <w:rFonts w:cstheme="minorHAnsi"/>
+          <w:sz w:val="24"/>
+          <w:szCs w:val="24"/>
+        </w:rPr>
+        <w:t>‘x1_vals.npy’</w:t>
+      </w:r>
+    </w:p>
+    <w:p>
+      <w:pPr>
+        <w:rPr>
+          <w:rFonts w:cstheme="minorHAnsi"/>
+          <w:sz w:val="24"/>
+          <w:szCs w:val="24"/>
+        </w:rPr>
+      </w:pPr>
+      <w:r>
+        <w:rPr>
+          <w:rFonts w:cstheme="minorHAnsi"/>
+          <w:sz w:val="24"/>
+          <w:szCs w:val="24"/>
+        </w:rPr>
+        <w:t xml:space="preserve">Conduct an initial </w:t>
+      </w:r>
+      <w:r>
+        <w:rPr>
+          <w:rFonts w:cstheme="minorHAnsi"/>
+          <w:sz w:val="24"/>
+          <w:szCs w:val="24"/>
+        </w:rPr>
+        <w:t>exploratory data analysis (EDA)</w:t>
+      </w:r>
+      <w:r>
+        <w:rPr>
+          <w:rFonts w:cstheme="minorHAnsi"/>
+          <w:sz w:val="24"/>
+          <w:szCs w:val="24"/>
+        </w:rPr>
+        <w:t xml:space="preserve"> to evaluate the data. Create at least two different types of visualizations to help you evaluate possible values for K (the number of clusters). Implement two different analytical methods to </w:t>
+      </w:r>
+      <w:r>
+        <w:rPr>
+          <w:rFonts w:cstheme="minorHAnsi"/>
+          <w:sz w:val="24"/>
+          <w:szCs w:val="24"/>
+        </w:rPr>
+        <w:t>narrow your choice</w:t>
+      </w:r>
+      <w:r>
+        <w:rPr>
+          <w:rFonts w:cstheme="minorHAnsi"/>
+          <w:sz w:val="24"/>
+          <w:szCs w:val="24"/>
+        </w:rPr>
         <w:t xml:space="preserve"> </w:t>
       </w:r>
-      <w:proofErr w:type="spellStart"/>
-      <w:r>
-        <w:rPr>
-          <w:rFonts w:cstheme="minorHAnsi"/>
-          <w:b/>
-          <w:bCs/>
-          <w:sz w:val="24"/>
-          <w:szCs w:val="24"/>
-        </w:rPr>
-        <w:t>Kmeans</w:t>
-      </w:r>
-      <w:proofErr w:type="spellEnd"/>
-    </w:p>
-    <w:p>
-      <w:pPr>
-        <w:rPr>
-          <w:rFonts w:cstheme="minorHAnsi"/>
-          <w:sz w:val="24"/>
-          <w:szCs w:val="24"/>
-        </w:rPr>
-      </w:pPr>
-      <w:r>
-        <w:rPr>
-          <w:rFonts w:cstheme="minorHAnsi"/>
-          <w:sz w:val="24"/>
-          <w:szCs w:val="24"/>
-        </w:rPr>
-        <w:t xml:space="preserve">Please </w:t>
-      </w:r>
-      <w:r>
-        <w:rPr>
-          <w:rFonts w:cstheme="minorHAnsi"/>
-          <w:sz w:val="24"/>
-          <w:szCs w:val="24"/>
-        </w:rPr>
-        <w:t>load</w:t>
-      </w:r>
-      <w:r>
-        <w:rPr>
-          <w:rFonts w:cstheme="minorHAnsi"/>
-          <w:sz w:val="24"/>
-          <w:szCs w:val="24"/>
-        </w:rPr>
-        <w:t xml:space="preserve"> the following dataset</w:t>
-      </w:r>
-      <w:r>
-        <w:rPr>
-          <w:rFonts w:cstheme="minorHAnsi"/>
-          <w:sz w:val="24"/>
-          <w:szCs w:val="24"/>
-        </w:rPr>
-        <w:t xml:space="preserve">: </w:t>
-      </w:r>
-      <w:r>
-        <w:rPr>
-          <w:rFonts w:cstheme="minorHAnsi"/>
-          <w:sz w:val="24"/>
-          <w:szCs w:val="24"/>
-        </w:rPr>
-        <w:t>‘x1_vals.npy’</w:t>
-      </w:r>
-    </w:p>
-    <w:p>
-      <w:pPr>
-        <w:rPr>
-          <w:rFonts w:cstheme="minorHAnsi"/>
-          <w:sz w:val="24"/>
-          <w:szCs w:val="24"/>
-        </w:rPr>
-      </w:pPr>
-      <w:r>
-        <w:rPr>
-          <w:rFonts w:cstheme="minorHAnsi"/>
-          <w:sz w:val="24"/>
-          <w:szCs w:val="24"/>
-        </w:rPr>
-        <w:t xml:space="preserve">Conduct an initial </w:t>
-      </w:r>
-      <w:r>
-        <w:rPr>
-          <w:rFonts w:cstheme="minorHAnsi"/>
-          <w:sz w:val="24"/>
-          <w:szCs w:val="24"/>
-        </w:rPr>
-        <w:t>exploratory data analysis (EDA)</w:t>
-      </w:r>
-      <w:r>
-        <w:rPr>
-          <w:rFonts w:cstheme="minorHAnsi"/>
-          <w:sz w:val="24"/>
-          <w:szCs w:val="24"/>
-        </w:rPr>
-        <w:t xml:space="preserve"> to evaluate the data. Create at least two different types of visualizations to help you evaluate possible values for K (the number of clusters). Implement two different analytical methods to </w:t>
-      </w:r>
-      <w:r>
-        <w:rPr>
-          <w:rFonts w:cstheme="minorHAnsi"/>
-          <w:sz w:val="24"/>
-          <w:szCs w:val="24"/>
-        </w:rPr>
-        <w:t>narrow your choice</w:t>
-      </w:r>
-      <w:r>
-        <w:rPr>
-          <w:rFonts w:cstheme="minorHAnsi"/>
-          <w:sz w:val="24"/>
-          <w:szCs w:val="24"/>
-        </w:rPr>
-        <w:t xml:space="preserve"> </w:t>
-      </w:r>
       <w:r>
         <w:rPr>
           <w:rFonts w:cstheme="minorHAnsi"/>
@@ -745,25 +715,7 @@
           <w:sz w:val="24"/>
           <w:szCs w:val="24"/>
         </w:rPr>
-        <w:t xml:space="preserve"> to fit a basic </w:t>
-      </w:r>
-      <w:proofErr w:type="spellStart"/>
-      <w:r>
-        <w:rPr>
-          <w:rFonts w:cstheme="minorHAnsi"/>
-          <w:sz w:val="24"/>
-          <w:szCs w:val="24"/>
-        </w:rPr>
-        <w:t>kmeans</w:t>
-      </w:r>
-      <w:proofErr w:type="spellEnd"/>
-      <w:r>
-        <w:rPr>
-          <w:rFonts w:cstheme="minorHAnsi"/>
-          <w:sz w:val="24"/>
-          <w:szCs w:val="24"/>
-        </w:rPr>
-        <w:t xml:space="preserve"> clustering</w:t>
+        <w:t xml:space="preserve"> to fit a basic kmeans clustering</w:t>
       </w:r>
       <w:r>
         <w:rPr>
@@ -1020,23 +972,13 @@
         </w:rPr>
         <w:t xml:space="preserve">What </w:t>
       </w:r>
-      <w:proofErr w:type="spellStart"/>
-      <w:r>
-        <w:rPr>
-          <w:rFonts w:cstheme="minorHAnsi"/>
-          <w:sz w:val="24"/>
-          <w:szCs w:val="24"/>
-        </w:rPr>
-        <w:t>kmeans</w:t>
-      </w:r>
-      <w:proofErr w:type="spellEnd"/>
-      <w:r>
-        <w:rPr>
-          <w:rFonts w:cstheme="minorHAnsi"/>
-          <w:sz w:val="24"/>
-          <w:szCs w:val="24"/>
-        </w:rPr>
-        <w:t xml:space="preserve"> </w:t>
+      <w:r>
+        <w:rPr>
+          <w:rFonts w:cstheme="minorHAnsi"/>
+          <w:sz w:val="24"/>
+          <w:szCs w:val="24"/>
+        </w:rPr>
+        <w:t xml:space="preserve">kmeans </w:t>
       </w:r>
       <w:r>
         <w:rPr>
@@ -1090,25 +1032,7 @@
           <w:sz w:val="24"/>
           <w:szCs w:val="24"/>
         </w:rPr>
-        <w:t xml:space="preserve">Using the data and </w:t>
-      </w:r>
-      <w:proofErr w:type="spellStart"/>
-      <w:r>
-        <w:rPr>
-          <w:rFonts w:cstheme="minorHAnsi"/>
-          <w:sz w:val="24"/>
-          <w:szCs w:val="24"/>
-        </w:rPr>
-        <w:t>Kmeans</w:t>
-      </w:r>
-      <w:proofErr w:type="spellEnd"/>
-      <w:r>
-        <w:rPr>
-          <w:rFonts w:cstheme="minorHAnsi"/>
-          <w:sz w:val="24"/>
-          <w:szCs w:val="24"/>
-        </w:rPr>
-        <w:t xml:space="preserve"> model from Problem 1a, create a set of silhouette plots (i.e., an appropriate range of k values) by adapting the following code for your use:</w:t>
+        <w:t>Using the data and Kmeans model from Problem 1a, create a set of silhouette plots (i.e., an appropriate range of k values) by adapting the following code for your use:</w:t>
       </w:r>
     </w:p>
     <w:p>
@@ -4646,7 +4570,24 @@
           <w:sz w:val="24"/>
           <w:szCs w:val="24"/>
         </w:rPr>
-        <w:t xml:space="preserve">evaluate how well clustering results match the external criteria. In this problem, you will create a synthetic dataset with known cluster labels, implement a </w:t>
+        <w:t xml:space="preserve">evaluate how well clustering results match the external criteria. In this problem, you will create a synthetic dataset with known cluster labels, implement a Kmeans model using the data, and then apply an appropriate technique for external validation. </w:t>
+      </w:r>
+    </w:p>
+    <w:p>
+      <w:pPr>
+        <w:rPr>
+          <w:rFonts w:cstheme="minorHAnsi"/>
+          <w:sz w:val="24"/>
+          <w:szCs w:val="24"/>
+        </w:rPr>
+      </w:pPr>
+      <w:r>
+        <w:rPr>
+          <w:rFonts w:cstheme="minorHAnsi"/>
+          <w:sz w:val="24"/>
+          <w:szCs w:val="24"/>
+        </w:rPr>
+        <w:t xml:space="preserve">Use </w:t>
       </w:r>
       <w:proofErr w:type="spellStart"/>
       <w:r>
@@ -4655,7 +4596,7 @@
           <w:sz w:val="24"/>
           <w:szCs w:val="24"/>
         </w:rPr>
-        <w:t>Kmeans</w:t>
+        <w:t>sklearn’s</w:t>
       </w:r>
       <w:proofErr w:type="spellEnd"/>
       <w:r>
@@ -4664,24 +4605,7 @@
           <w:sz w:val="24"/>
           <w:szCs w:val="24"/>
         </w:rPr>
-        <w:t xml:space="preserve"> model using the data, and then apply an appropriate technique for external validation. </w:t>
-      </w:r>
-    </w:p>
-    <w:p>
-      <w:pPr>
-        <w:rPr>
-          <w:rFonts w:cstheme="minorHAnsi"/>
-          <w:sz w:val="24"/>
-          <w:szCs w:val="24"/>
-        </w:rPr>
-      </w:pPr>
-      <w:r>
-        <w:rPr>
-          <w:rFonts w:cstheme="minorHAnsi"/>
-          <w:sz w:val="24"/>
-          <w:szCs w:val="24"/>
-        </w:rPr>
-        <w:t xml:space="preserve">Use </w:t>
+        <w:t xml:space="preserve"> ‘</w:t>
       </w:r>
       <w:proofErr w:type="spellStart"/>
       <w:r>
@@ -4690,7 +4614,7 @@
           <w:sz w:val="24"/>
           <w:szCs w:val="24"/>
         </w:rPr>
-        <w:t>sklearn’s</w:t>
+        <w:t>make_blobs</w:t>
       </w:r>
       <w:proofErr w:type="spellEnd"/>
       <w:r>
@@ -4699,24 +4623,6 @@
           <w:sz w:val="24"/>
           <w:szCs w:val="24"/>
         </w:rPr>
-        <w:t xml:space="preserve"> ‘</w:t>
-      </w:r>
-      <w:proofErr w:type="spellStart"/>
-      <w:r>
-        <w:rPr>
-          <w:rFonts w:cstheme="minorHAnsi"/>
-          <w:sz w:val="24"/>
-          <w:szCs w:val="24"/>
-        </w:rPr>
-        <w:t>make_blobs</w:t>
-      </w:r>
-      <w:proofErr w:type="spellEnd"/>
-      <w:r>
-        <w:rPr>
-          <w:rFonts w:cstheme="minorHAnsi"/>
-          <w:sz w:val="24"/>
-          <w:szCs w:val="24"/>
-        </w:rPr>
         <w:t xml:space="preserve">’ to create a synthetic dataset for clustering. Your data set should include 5 clusters with similar variance and number of observations, and 2 features. Ensure that your result is reproducible. </w:t>
       </w:r>
     </w:p>
@@ -4734,25 +4640,7 @@
           <w:sz w:val="24"/>
           <w:szCs w:val="24"/>
         </w:rPr>
-        <w:t xml:space="preserve">Use </w:t>
-      </w:r>
-      <w:proofErr w:type="spellStart"/>
-      <w:r>
-        <w:rPr>
-          <w:rFonts w:cstheme="minorHAnsi"/>
-          <w:sz w:val="24"/>
-          <w:szCs w:val="24"/>
-        </w:rPr>
-        <w:t>Kmeans</w:t>
-      </w:r>
-      <w:proofErr w:type="spellEnd"/>
-      <w:r>
-        <w:rPr>
-          <w:rFonts w:cstheme="minorHAnsi"/>
-          <w:sz w:val="24"/>
-          <w:szCs w:val="24"/>
-        </w:rPr>
-        <w:t xml:space="preserve"> to fit your model</w:t>
+        <w:t>Use Kmeans to fit your model</w:t>
       </w:r>
       <w:r>
         <w:rPr>
@@ -5035,27 +4923,7 @@
           <w:sz w:val="24"/>
           <w:szCs w:val="24"/>
         </w:rPr>
-        <w:t xml:space="preserve">Total SSE is the sum of the SSE for each separate attribute in the </w:t>
-      </w:r>
-      <w:proofErr w:type="spellStart"/>
-      <w:r>
-        <w:rPr>
-          <w:rFonts w:eastAsia="CMR10" w:cstheme="minorHAnsi"/>
-          <w:kern w:val="0"/>
-          <w:sz w:val="24"/>
-          <w:szCs w:val="24"/>
-        </w:rPr>
-        <w:t>Kmeans</w:t>
-      </w:r>
-      <w:proofErr w:type="spellEnd"/>
-      <w:r>
-        <w:rPr>
-          <w:rFonts w:eastAsia="CMR10" w:cstheme="minorHAnsi"/>
-          <w:kern w:val="0"/>
-          <w:sz w:val="24"/>
-          <w:szCs w:val="24"/>
-        </w:rPr>
-        <w:t xml:space="preserve"> algorithm. What does it mean if the SSE for one variable is low for all clusters? Low for just one cluster? High for all clusters? High for just one cluster? How could you use the per variable SSE information to improve your clustering?</w:t>
+        <w:t>Total SSE is the sum of the SSE for each separate attribute in the Kmeans algorithm. What does it mean if the SSE for one variable is low for all clusters? Low for just one cluster? High for all clusters? High for just one cluster? How could you use the per variable SSE information to improve your clustering?</w:t>
       </w:r>
       <w:r>
         <w:rPr>
@@ -5725,9 +5593,8 @@
           <w:sz w:val="24"/>
           <w:szCs w:val="24"/>
         </w:rPr>
-        <w:t xml:space="preserve"> =3 and EPS </w:t>
-      </w:r>
-      <w:proofErr w:type="gramStart"/>
+        <w:t xml:space="preserve"> =3 and EPS =</w:t>
+      </w:r>
       <w:r>
         <w:rPr>
           <w:rFonts w:eastAsia="CMR10" w:cstheme="minorHAnsi"/>
@@ -5735,9 +5602,8 @@
           <w:sz w:val="24"/>
           <w:szCs w:val="24"/>
         </w:rPr>
-        <w:t>= ,</w:t>
-      </w:r>
-      <w:proofErr w:type="gramEnd"/>
+        <w:t>1</w:t>
+      </w:r>
       <w:r>
         <w:rPr>
           <w:rFonts w:eastAsia="CMR10" w:cstheme="minorHAnsi"/>
@@ -5745,7 +5611,7 @@
           <w:sz w:val="24"/>
           <w:szCs w:val="24"/>
         </w:rPr>
-        <w:t xml:space="preserve"> answer the following questions. </w:t>
+        <w:t xml:space="preserve">, answer the following questions. </w:t>
       </w:r>
     </w:p>
     <w:p>
@@ -6310,25 +6176,7 @@
           <w:sz w:val="24"/>
           <w:szCs w:val="24"/>
         </w:rPr>
-        <w:t xml:space="preserve">s using this dataset: </w:t>
-      </w:r>
-      <w:proofErr w:type="spellStart"/>
-      <w:r>
-        <w:rPr>
-          <w:rFonts w:cstheme="minorHAnsi"/>
-          <w:sz w:val="24"/>
-          <w:szCs w:val="24"/>
-        </w:rPr>
-        <w:t>Kmeans</w:t>
-      </w:r>
-      <w:proofErr w:type="spellEnd"/>
-      <w:r>
-        <w:rPr>
-          <w:rFonts w:cstheme="minorHAnsi"/>
-          <w:sz w:val="24"/>
-          <w:szCs w:val="24"/>
-        </w:rPr>
-        <w:t xml:space="preserve">, Gaussian Mixture Model, DBSCAN, Agglomerative Hierarchical. </w:t>
+        <w:t xml:space="preserve">s using this dataset: Kmeans, Gaussian Mixture Model, DBSCAN, Agglomerative Hierarchical. </w:t>
       </w:r>
     </w:p>
     <w:p>
@@ -6618,7 +6466,23 @@
           <w:sz w:val="24"/>
           <w:szCs w:val="24"/>
         </w:rPr>
-        <w:t xml:space="preserve">Compare the relative strengths and weaknesses of the clustering methods listed in Problem 3. Include your observations in a table form. </w:t>
+        <w:t xml:space="preserve">Compare the relative strengths and weaknesses of the clustering methods listed in Problem </w:t>
+      </w:r>
+      <w:r>
+        <w:rPr>
+          <w:rFonts w:cstheme="minorHAnsi"/>
+          <w:sz w:val="24"/>
+          <w:szCs w:val="24"/>
+        </w:rPr>
+        <w:t>4</w:t>
+      </w:r>
+      <w:r>
+        <w:rPr>
+          <w:rFonts w:cstheme="minorHAnsi"/>
+          <w:sz w:val="24"/>
+          <w:szCs w:val="24"/>
+        </w:rPr>
+        <w:t xml:space="preserve">. Include your observations in a table form. </w:t>
       </w:r>
       <w:r>
         <w:rPr>
